--- a/Problem Sets/Problem Set #5/Problem Set #5.docx
+++ b/Problem Sets/Problem Set #5/Problem Set #5.docx
@@ -33,6 +33,1872 @@
       </w:pPr>
       <w:r>
         <w:t>Problem Set #5</w:t>
+      </w:r>
+    </w:p>
+    <w:p>
+      <w:pPr>
+        <w:pStyle w:val="NormalWeb"/>
+      </w:pPr>
+      <w:r>
+        <w:t>Exercise 5.2</w:t>
+      </w:r>
+    </w:p>
+    <w:p>
+      <w:pPr>
+        <w:pStyle w:val="NormalWeb"/>
+        <w:spacing w:line="480" w:lineRule="auto"/>
+        <w:ind w:firstLine="720"/>
+      </w:pPr>
+      <w:r>
+        <w:t>This is not valid.</w:t>
+      </w:r>
+      <w:r>
+        <w:t xml:space="preserve"> In order to </w:t>
+      </w:r>
+      <w:r>
+        <w:t xml:space="preserve">make P </w:t>
+      </w:r>
+      <w:r>
+        <w:rPr>
+          <w:rFonts w:ascii="Cambria Math" w:hAnsi="Cambria Math" w:cs="Cambria Math"/>
+        </w:rPr>
+        <w:t>∨</w:t>
+      </w:r>
+      <w:r>
+        <w:t xml:space="preserve"> Q</w:t>
+      </w:r>
+      <w:r>
+        <w:t xml:space="preserve"> True, either P or Q has to be True.</w:t>
+      </w:r>
+      <w:r>
+        <w:t xml:space="preserve"> P can also be True in this case.</w:t>
+      </w:r>
+      <w:r>
+        <w:t xml:space="preserve"> Because of the given inference (</w:t>
+      </w:r>
+      <w:r>
+        <w:t>¬</w:t>
+      </w:r>
+      <w:r>
+        <w:t xml:space="preserve">P), it is possible for </w:t>
+      </w:r>
+      <w:r>
+        <w:t>P to be True and (</w:t>
+      </w:r>
+      <w:proofErr w:type="gramStart"/>
+      <w:r>
+        <w:t>not only)</w:t>
+      </w:r>
+      <w:proofErr w:type="gramEnd"/>
+      <w:r>
+        <w:t xml:space="preserve"> False.</w:t>
+      </w:r>
+      <w:r>
+        <w:t xml:space="preserve"> In a Truth Table, it is seen that P is and can be True. This possibility and others can be seen in the Table. Nevertheless, it is not valid.</w:t>
+      </w:r>
+    </w:p>
+    <w:p>
+      <w:pPr>
+        <w:pStyle w:val="NormalWeb"/>
+        <w:spacing w:line="480" w:lineRule="auto"/>
+        <w:ind w:firstLine="720"/>
+      </w:pPr>
+      <w:r>
+        <w:t xml:space="preserve">To further clarify my point, </w:t>
+      </w:r>
+      <w:r>
+        <w:t xml:space="preserve">As an example, P can be “I went to the library to study.” For Q, it can be “I went to the kitchen to cook.” Not P would be “I didn’t go to the library to study.” Joining the sentences together with the disjunction would be “I didn’t go to the library to </w:t>
+      </w:r>
+      <w:r>
+        <w:t>study,</w:t>
+      </w:r>
+      <w:r>
+        <w:t xml:space="preserve"> or I went to the kitchen to cook.”</w:t>
+      </w:r>
+      <w:r>
+        <w:t xml:space="preserve"> As a result, Not P does not make this valid. </w:t>
+      </w:r>
+    </w:p>
+    <w:tbl>
+      <w:tblPr>
+        <w:tblStyle w:val="TableGrid"/>
+        <w:tblW w:w="0" w:type="auto"/>
+        <w:tblLook w:val="04A0" w:firstRow="1" w:lastRow="0" w:firstColumn="1" w:lastColumn="0" w:noHBand="0" w:noVBand="1"/>
+      </w:tblPr>
+      <w:tblGrid>
+        <w:gridCol w:w="1558"/>
+        <w:gridCol w:w="1558"/>
+        <w:gridCol w:w="299"/>
+        <w:gridCol w:w="1890"/>
+        <w:gridCol w:w="2070"/>
+        <w:gridCol w:w="1975"/>
+      </w:tblGrid>
+      <w:tr>
+        <w:tc>
+          <w:tcPr>
+            <w:tcW w:w="1558" w:type="dxa"/>
+          </w:tcPr>
+          <w:p>
+            <w:pPr>
+              <w:pStyle w:val="NormalWeb"/>
+              <w:jc w:val="center"/>
+            </w:pPr>
+            <w:r>
+              <w:t>P</w:t>
+            </w:r>
+          </w:p>
+        </w:tc>
+        <w:tc>
+          <w:tcPr>
+            <w:tcW w:w="1558" w:type="dxa"/>
+          </w:tcPr>
+          <w:p>
+            <w:pPr>
+              <w:pStyle w:val="NormalWeb"/>
+              <w:jc w:val="center"/>
+            </w:pPr>
+            <w:r>
+              <w:t>Q</w:t>
+            </w:r>
+          </w:p>
+        </w:tc>
+        <w:tc>
+          <w:tcPr>
+            <w:tcW w:w="299" w:type="dxa"/>
+          </w:tcPr>
+          <w:p>
+            <w:pPr>
+              <w:pStyle w:val="NormalWeb"/>
+              <w:jc w:val="center"/>
+            </w:pPr>
+          </w:p>
+        </w:tc>
+        <w:tc>
+          <w:tcPr>
+            <w:tcW w:w="1890" w:type="dxa"/>
+          </w:tcPr>
+          <w:p>
+            <w:pPr>
+              <w:pStyle w:val="NormalWeb"/>
+              <w:jc w:val="center"/>
+            </w:pPr>
+            <w:r>
+              <w:t xml:space="preserve">P </w:t>
+            </w:r>
+            <w:r>
+              <w:rPr>
+                <w:rFonts w:ascii="Cambria Math" w:hAnsi="Cambria Math" w:cs="Cambria Math"/>
+              </w:rPr>
+              <w:t>∨</w:t>
+            </w:r>
+            <w:r>
+              <w:t xml:space="preserve"> Q</w:t>
+            </w:r>
+          </w:p>
+        </w:tc>
+        <w:tc>
+          <w:tcPr>
+            <w:tcW w:w="2070" w:type="dxa"/>
+          </w:tcPr>
+          <w:p>
+            <w:pPr>
+              <w:pStyle w:val="NormalWeb"/>
+              <w:jc w:val="center"/>
+            </w:pPr>
+            <w:r>
+              <w:t>Q</w:t>
+            </w:r>
+          </w:p>
+        </w:tc>
+        <w:tc>
+          <w:tcPr>
+            <w:tcW w:w="1975" w:type="dxa"/>
+          </w:tcPr>
+          <w:p>
+            <w:pPr>
+              <w:pStyle w:val="NormalWeb"/>
+              <w:jc w:val="center"/>
+            </w:pPr>
+            <w:r>
+              <w:t>¬</w:t>
+            </w:r>
+            <w:r>
+              <w:t>P</w:t>
+            </w:r>
+          </w:p>
+        </w:tc>
+      </w:tr>
+      <w:tr>
+        <w:tc>
+          <w:tcPr>
+            <w:tcW w:w="1558" w:type="dxa"/>
+          </w:tcPr>
+          <w:p>
+            <w:pPr>
+              <w:pStyle w:val="NormalWeb"/>
+              <w:jc w:val="center"/>
+            </w:pPr>
+            <w:r>
+              <w:t>T</w:t>
+            </w:r>
+          </w:p>
+        </w:tc>
+        <w:tc>
+          <w:tcPr>
+            <w:tcW w:w="1558" w:type="dxa"/>
+          </w:tcPr>
+          <w:p>
+            <w:pPr>
+              <w:pStyle w:val="NormalWeb"/>
+              <w:jc w:val="center"/>
+            </w:pPr>
+            <w:r>
+              <w:t>T</w:t>
+            </w:r>
+          </w:p>
+        </w:tc>
+        <w:tc>
+          <w:tcPr>
+            <w:tcW w:w="299" w:type="dxa"/>
+          </w:tcPr>
+          <w:p>
+            <w:pPr>
+              <w:pStyle w:val="NormalWeb"/>
+              <w:jc w:val="center"/>
+            </w:pPr>
+          </w:p>
+        </w:tc>
+        <w:tc>
+          <w:tcPr>
+            <w:tcW w:w="1890" w:type="dxa"/>
+          </w:tcPr>
+          <w:p>
+            <w:pPr>
+              <w:pStyle w:val="NormalWeb"/>
+              <w:jc w:val="center"/>
+            </w:pPr>
+            <w:r>
+              <w:t>T</w:t>
+            </w:r>
+          </w:p>
+        </w:tc>
+        <w:tc>
+          <w:tcPr>
+            <w:tcW w:w="2070" w:type="dxa"/>
+          </w:tcPr>
+          <w:p>
+            <w:pPr>
+              <w:pStyle w:val="NormalWeb"/>
+              <w:jc w:val="center"/>
+            </w:pPr>
+            <w:r>
+              <w:t>T</w:t>
+            </w:r>
+          </w:p>
+        </w:tc>
+        <w:tc>
+          <w:tcPr>
+            <w:tcW w:w="1975" w:type="dxa"/>
+          </w:tcPr>
+          <w:p>
+            <w:pPr>
+              <w:pStyle w:val="NormalWeb"/>
+              <w:jc w:val="center"/>
+            </w:pPr>
+            <w:r>
+              <w:t>F</w:t>
+            </w:r>
+          </w:p>
+        </w:tc>
+      </w:tr>
+      <w:tr>
+        <w:tc>
+          <w:tcPr>
+            <w:tcW w:w="1558" w:type="dxa"/>
+          </w:tcPr>
+          <w:p>
+            <w:pPr>
+              <w:pStyle w:val="NormalWeb"/>
+              <w:jc w:val="center"/>
+            </w:pPr>
+            <w:r>
+              <w:t>T</w:t>
+            </w:r>
+          </w:p>
+        </w:tc>
+        <w:tc>
+          <w:tcPr>
+            <w:tcW w:w="1558" w:type="dxa"/>
+          </w:tcPr>
+          <w:p>
+            <w:pPr>
+              <w:pStyle w:val="NormalWeb"/>
+              <w:jc w:val="center"/>
+            </w:pPr>
+            <w:r>
+              <w:t>F</w:t>
+            </w:r>
+          </w:p>
+        </w:tc>
+        <w:tc>
+          <w:tcPr>
+            <w:tcW w:w="299" w:type="dxa"/>
+          </w:tcPr>
+          <w:p>
+            <w:pPr>
+              <w:pStyle w:val="NormalWeb"/>
+              <w:jc w:val="center"/>
+            </w:pPr>
+          </w:p>
+        </w:tc>
+        <w:tc>
+          <w:tcPr>
+            <w:tcW w:w="1890" w:type="dxa"/>
+          </w:tcPr>
+          <w:p>
+            <w:pPr>
+              <w:pStyle w:val="NormalWeb"/>
+              <w:jc w:val="center"/>
+            </w:pPr>
+            <w:r>
+              <w:t>T</w:t>
+            </w:r>
+          </w:p>
+        </w:tc>
+        <w:tc>
+          <w:tcPr>
+            <w:tcW w:w="2070" w:type="dxa"/>
+          </w:tcPr>
+          <w:p>
+            <w:pPr>
+              <w:pStyle w:val="NormalWeb"/>
+              <w:jc w:val="center"/>
+            </w:pPr>
+            <w:r>
+              <w:t>F</w:t>
+            </w:r>
+          </w:p>
+        </w:tc>
+        <w:tc>
+          <w:tcPr>
+            <w:tcW w:w="1975" w:type="dxa"/>
+          </w:tcPr>
+          <w:p>
+            <w:pPr>
+              <w:pStyle w:val="NormalWeb"/>
+              <w:jc w:val="center"/>
+            </w:pPr>
+            <w:r>
+              <w:t>F</w:t>
+            </w:r>
+          </w:p>
+        </w:tc>
+      </w:tr>
+      <w:tr>
+        <w:tc>
+          <w:tcPr>
+            <w:tcW w:w="1558" w:type="dxa"/>
+          </w:tcPr>
+          <w:p>
+            <w:pPr>
+              <w:pStyle w:val="NormalWeb"/>
+              <w:jc w:val="center"/>
+              <w:rPr>
+                <w:color w:val="FF0000"/>
+              </w:rPr>
+            </w:pPr>
+            <w:r>
+              <w:rPr>
+                <w:color w:val="FF0000"/>
+              </w:rPr>
+              <w:t>F</w:t>
+            </w:r>
+          </w:p>
+        </w:tc>
+        <w:tc>
+          <w:tcPr>
+            <w:tcW w:w="1558" w:type="dxa"/>
+          </w:tcPr>
+          <w:p>
+            <w:pPr>
+              <w:pStyle w:val="NormalWeb"/>
+              <w:jc w:val="center"/>
+              <w:rPr>
+                <w:color w:val="FF0000"/>
+              </w:rPr>
+            </w:pPr>
+            <w:r>
+              <w:rPr>
+                <w:color w:val="FF0000"/>
+              </w:rPr>
+              <w:t>T</w:t>
+            </w:r>
+          </w:p>
+        </w:tc>
+        <w:tc>
+          <w:tcPr>
+            <w:tcW w:w="299" w:type="dxa"/>
+          </w:tcPr>
+          <w:p>
+            <w:pPr>
+              <w:pStyle w:val="NormalWeb"/>
+              <w:jc w:val="center"/>
+              <w:rPr>
+                <w:color w:val="FF0000"/>
+              </w:rPr>
+            </w:pPr>
+          </w:p>
+        </w:tc>
+        <w:tc>
+          <w:tcPr>
+            <w:tcW w:w="1890" w:type="dxa"/>
+          </w:tcPr>
+          <w:p>
+            <w:pPr>
+              <w:pStyle w:val="NormalWeb"/>
+              <w:jc w:val="center"/>
+              <w:rPr>
+                <w:color w:val="FF0000"/>
+              </w:rPr>
+            </w:pPr>
+            <w:r>
+              <w:rPr>
+                <w:color w:val="FF0000"/>
+              </w:rPr>
+              <w:t>T</w:t>
+            </w:r>
+          </w:p>
+        </w:tc>
+        <w:tc>
+          <w:tcPr>
+            <w:tcW w:w="2070" w:type="dxa"/>
+          </w:tcPr>
+          <w:p>
+            <w:pPr>
+              <w:pStyle w:val="NormalWeb"/>
+              <w:jc w:val="center"/>
+              <w:rPr>
+                <w:color w:val="FF0000"/>
+              </w:rPr>
+            </w:pPr>
+            <w:r>
+              <w:rPr>
+                <w:color w:val="FF0000"/>
+              </w:rPr>
+              <w:t>T</w:t>
+            </w:r>
+          </w:p>
+        </w:tc>
+        <w:tc>
+          <w:tcPr>
+            <w:tcW w:w="1975" w:type="dxa"/>
+          </w:tcPr>
+          <w:p>
+            <w:pPr>
+              <w:pStyle w:val="NormalWeb"/>
+              <w:jc w:val="center"/>
+              <w:rPr>
+                <w:color w:val="FF0000"/>
+              </w:rPr>
+            </w:pPr>
+            <w:r>
+              <w:rPr>
+                <w:color w:val="FF0000"/>
+              </w:rPr>
+              <w:t>T</w:t>
+            </w:r>
+          </w:p>
+        </w:tc>
+      </w:tr>
+      <w:tr>
+        <w:tc>
+          <w:tcPr>
+            <w:tcW w:w="1558" w:type="dxa"/>
+          </w:tcPr>
+          <w:p>
+            <w:pPr>
+              <w:pStyle w:val="NormalWeb"/>
+              <w:jc w:val="center"/>
+            </w:pPr>
+            <w:r>
+              <w:t>F</w:t>
+            </w:r>
+          </w:p>
+        </w:tc>
+        <w:tc>
+          <w:tcPr>
+            <w:tcW w:w="1558" w:type="dxa"/>
+          </w:tcPr>
+          <w:p>
+            <w:pPr>
+              <w:pStyle w:val="NormalWeb"/>
+              <w:jc w:val="center"/>
+            </w:pPr>
+            <w:r>
+              <w:t>F</w:t>
+            </w:r>
+          </w:p>
+        </w:tc>
+        <w:tc>
+          <w:tcPr>
+            <w:tcW w:w="299" w:type="dxa"/>
+          </w:tcPr>
+          <w:p>
+            <w:pPr>
+              <w:pStyle w:val="NormalWeb"/>
+              <w:jc w:val="center"/>
+            </w:pPr>
+          </w:p>
+        </w:tc>
+        <w:tc>
+          <w:tcPr>
+            <w:tcW w:w="1890" w:type="dxa"/>
+          </w:tcPr>
+          <w:p>
+            <w:pPr>
+              <w:pStyle w:val="NormalWeb"/>
+              <w:jc w:val="center"/>
+            </w:pPr>
+            <w:r>
+              <w:t>F</w:t>
+            </w:r>
+          </w:p>
+        </w:tc>
+        <w:tc>
+          <w:tcPr>
+            <w:tcW w:w="2070" w:type="dxa"/>
+          </w:tcPr>
+          <w:p>
+            <w:pPr>
+              <w:pStyle w:val="NormalWeb"/>
+              <w:jc w:val="center"/>
+            </w:pPr>
+            <w:r>
+              <w:t>F</w:t>
+            </w:r>
+          </w:p>
+        </w:tc>
+        <w:tc>
+          <w:tcPr>
+            <w:tcW w:w="1975" w:type="dxa"/>
+          </w:tcPr>
+          <w:p>
+            <w:pPr>
+              <w:pStyle w:val="NormalWeb"/>
+              <w:jc w:val="center"/>
+            </w:pPr>
+            <w:r>
+              <w:t>T</w:t>
+            </w:r>
+          </w:p>
+        </w:tc>
+      </w:tr>
+    </w:tbl>
+    <w:p>
+      <w:pPr>
+        <w:pStyle w:val="NormalWeb"/>
+      </w:pPr>
+    </w:p>
+    <w:p>
+      <w:pPr>
+        <w:pStyle w:val="NormalWeb"/>
+      </w:pPr>
+      <w:r>
+        <w:t>Exercise 5.4</w:t>
+      </w:r>
+    </w:p>
+    <w:p>
+      <w:pPr>
+        <w:pStyle w:val="NormalWeb"/>
+        <w:spacing w:line="480" w:lineRule="auto"/>
+        <w:ind w:firstLine="720"/>
+      </w:pPr>
+      <w:r>
+        <w:t xml:space="preserve">This is valid. </w:t>
+      </w:r>
+      <w:r>
+        <w:t xml:space="preserve">The Truth Table can show why it is valid. The conclusion is </w:t>
+      </w:r>
+      <w:r>
+        <w:t xml:space="preserve">¬(P </w:t>
+      </w:r>
+      <w:r>
+        <w:rPr>
+          <w:rFonts w:ascii="Cambria Math" w:hAnsi="Cambria Math" w:cs="Cambria Math"/>
+        </w:rPr>
+        <w:t>∧</w:t>
+      </w:r>
+      <w:r>
+        <w:t xml:space="preserve"> Q)</w:t>
+      </w:r>
+      <w:r>
+        <w:t xml:space="preserve"> having to infer </w:t>
+      </w:r>
+      <w:r>
+        <w:t>¬Q</w:t>
+      </w:r>
+      <w:r>
+        <w:t>. When inputting the necessary components, the Table shows a row of True values with the given conditions. As a result, it is valid.</w:t>
+      </w:r>
+    </w:p>
+    <w:p>
+      <w:pPr>
+        <w:pStyle w:val="NormalWeb"/>
+        <w:spacing w:line="480" w:lineRule="auto"/>
+        <w:ind w:firstLine="720"/>
+      </w:pPr>
+    </w:p>
+    <w:tbl>
+      <w:tblPr>
+        <w:tblStyle w:val="TableGrid"/>
+        <w:tblW w:w="0" w:type="auto"/>
+        <w:tblLook w:val="04A0" w:firstRow="1" w:lastRow="0" w:firstColumn="1" w:lastColumn="0" w:noHBand="0" w:noVBand="1"/>
+      </w:tblPr>
+      <w:tblGrid>
+        <w:gridCol w:w="1558"/>
+        <w:gridCol w:w="1558"/>
+        <w:gridCol w:w="299"/>
+        <w:gridCol w:w="1890"/>
+        <w:gridCol w:w="2070"/>
+        <w:gridCol w:w="1975"/>
+      </w:tblGrid>
+      <w:tr>
+        <w:tc>
+          <w:tcPr>
+            <w:tcW w:w="1558" w:type="dxa"/>
+          </w:tcPr>
+          <w:p>
+            <w:pPr>
+              <w:pStyle w:val="NormalWeb"/>
+              <w:jc w:val="center"/>
+            </w:pPr>
+            <w:r>
+              <w:lastRenderedPageBreak/>
+              <w:t>P</w:t>
+            </w:r>
+          </w:p>
+        </w:tc>
+        <w:tc>
+          <w:tcPr>
+            <w:tcW w:w="1558" w:type="dxa"/>
+          </w:tcPr>
+          <w:p>
+            <w:pPr>
+              <w:pStyle w:val="NormalWeb"/>
+              <w:jc w:val="center"/>
+            </w:pPr>
+            <w:r>
+              <w:t>Q</w:t>
+            </w:r>
+          </w:p>
+        </w:tc>
+        <w:tc>
+          <w:tcPr>
+            <w:tcW w:w="299" w:type="dxa"/>
+          </w:tcPr>
+          <w:p>
+            <w:pPr>
+              <w:pStyle w:val="NormalWeb"/>
+              <w:jc w:val="center"/>
+            </w:pPr>
+          </w:p>
+        </w:tc>
+        <w:tc>
+          <w:tcPr>
+            <w:tcW w:w="1890" w:type="dxa"/>
+          </w:tcPr>
+          <w:p>
+            <w:pPr>
+              <w:pStyle w:val="NormalWeb"/>
+              <w:jc w:val="center"/>
+            </w:pPr>
+            <w:r>
+              <w:t xml:space="preserve">¬(P </w:t>
+            </w:r>
+            <w:r>
+              <w:rPr>
+                <w:rFonts w:ascii="Cambria Math" w:hAnsi="Cambria Math" w:cs="Cambria Math"/>
+              </w:rPr>
+              <w:t>∧</w:t>
+            </w:r>
+            <w:r>
+              <w:t xml:space="preserve"> Q)</w:t>
+            </w:r>
+          </w:p>
+        </w:tc>
+        <w:tc>
+          <w:tcPr>
+            <w:tcW w:w="2070" w:type="dxa"/>
+          </w:tcPr>
+          <w:p>
+            <w:pPr>
+              <w:pStyle w:val="NormalWeb"/>
+              <w:jc w:val="center"/>
+            </w:pPr>
+            <w:r>
+              <w:t>P</w:t>
+            </w:r>
+          </w:p>
+        </w:tc>
+        <w:tc>
+          <w:tcPr>
+            <w:tcW w:w="1975" w:type="dxa"/>
+          </w:tcPr>
+          <w:p>
+            <w:pPr>
+              <w:pStyle w:val="NormalWeb"/>
+              <w:jc w:val="center"/>
+            </w:pPr>
+            <w:r>
+              <w:t>¬Q</w:t>
+            </w:r>
+          </w:p>
+        </w:tc>
+      </w:tr>
+      <w:tr>
+        <w:tc>
+          <w:tcPr>
+            <w:tcW w:w="1558" w:type="dxa"/>
+          </w:tcPr>
+          <w:p>
+            <w:pPr>
+              <w:pStyle w:val="NormalWeb"/>
+              <w:jc w:val="center"/>
+            </w:pPr>
+            <w:r>
+              <w:t>T</w:t>
+            </w:r>
+          </w:p>
+        </w:tc>
+        <w:tc>
+          <w:tcPr>
+            <w:tcW w:w="1558" w:type="dxa"/>
+          </w:tcPr>
+          <w:p>
+            <w:pPr>
+              <w:pStyle w:val="NormalWeb"/>
+              <w:jc w:val="center"/>
+            </w:pPr>
+            <w:r>
+              <w:t>T</w:t>
+            </w:r>
+          </w:p>
+        </w:tc>
+        <w:tc>
+          <w:tcPr>
+            <w:tcW w:w="299" w:type="dxa"/>
+          </w:tcPr>
+          <w:p>
+            <w:pPr>
+              <w:pStyle w:val="NormalWeb"/>
+              <w:jc w:val="center"/>
+            </w:pPr>
+          </w:p>
+        </w:tc>
+        <w:tc>
+          <w:tcPr>
+            <w:tcW w:w="1890" w:type="dxa"/>
+          </w:tcPr>
+          <w:p>
+            <w:pPr>
+              <w:pStyle w:val="NormalWeb"/>
+              <w:jc w:val="center"/>
+            </w:pPr>
+            <w:r>
+              <w:t>F</w:t>
+            </w:r>
+          </w:p>
+        </w:tc>
+        <w:tc>
+          <w:tcPr>
+            <w:tcW w:w="2070" w:type="dxa"/>
+          </w:tcPr>
+          <w:p>
+            <w:pPr>
+              <w:pStyle w:val="NormalWeb"/>
+              <w:jc w:val="center"/>
+            </w:pPr>
+            <w:r>
+              <w:t>T</w:t>
+            </w:r>
+          </w:p>
+        </w:tc>
+        <w:tc>
+          <w:tcPr>
+            <w:tcW w:w="1975" w:type="dxa"/>
+          </w:tcPr>
+          <w:p>
+            <w:pPr>
+              <w:pStyle w:val="NormalWeb"/>
+              <w:jc w:val="center"/>
+            </w:pPr>
+            <w:r>
+              <w:t>F</w:t>
+            </w:r>
+          </w:p>
+        </w:tc>
+      </w:tr>
+      <w:tr>
+        <w:tc>
+          <w:tcPr>
+            <w:tcW w:w="1558" w:type="dxa"/>
+          </w:tcPr>
+          <w:p>
+            <w:pPr>
+              <w:pStyle w:val="NormalWeb"/>
+              <w:jc w:val="center"/>
+              <w:rPr>
+                <w:color w:val="FF0000"/>
+              </w:rPr>
+            </w:pPr>
+            <w:r>
+              <w:rPr>
+                <w:color w:val="FF0000"/>
+              </w:rPr>
+              <w:t>T</w:t>
+            </w:r>
+          </w:p>
+        </w:tc>
+        <w:tc>
+          <w:tcPr>
+            <w:tcW w:w="1558" w:type="dxa"/>
+          </w:tcPr>
+          <w:p>
+            <w:pPr>
+              <w:pStyle w:val="NormalWeb"/>
+              <w:jc w:val="center"/>
+              <w:rPr>
+                <w:color w:val="FF0000"/>
+              </w:rPr>
+            </w:pPr>
+            <w:r>
+              <w:rPr>
+                <w:color w:val="FF0000"/>
+              </w:rPr>
+              <w:t>F</w:t>
+            </w:r>
+          </w:p>
+        </w:tc>
+        <w:tc>
+          <w:tcPr>
+            <w:tcW w:w="299" w:type="dxa"/>
+          </w:tcPr>
+          <w:p>
+            <w:pPr>
+              <w:pStyle w:val="NormalWeb"/>
+              <w:jc w:val="center"/>
+              <w:rPr>
+                <w:color w:val="FF0000"/>
+              </w:rPr>
+            </w:pPr>
+          </w:p>
+        </w:tc>
+        <w:tc>
+          <w:tcPr>
+            <w:tcW w:w="1890" w:type="dxa"/>
+          </w:tcPr>
+          <w:p>
+            <w:pPr>
+              <w:pStyle w:val="NormalWeb"/>
+              <w:jc w:val="center"/>
+              <w:rPr>
+                <w:color w:val="FF0000"/>
+              </w:rPr>
+            </w:pPr>
+            <w:r>
+              <w:rPr>
+                <w:color w:val="FF0000"/>
+              </w:rPr>
+              <w:t>T</w:t>
+            </w:r>
+          </w:p>
+        </w:tc>
+        <w:tc>
+          <w:tcPr>
+            <w:tcW w:w="2070" w:type="dxa"/>
+          </w:tcPr>
+          <w:p>
+            <w:pPr>
+              <w:pStyle w:val="NormalWeb"/>
+              <w:jc w:val="center"/>
+              <w:rPr>
+                <w:color w:val="FF0000"/>
+              </w:rPr>
+            </w:pPr>
+            <w:r>
+              <w:rPr>
+                <w:color w:val="FF0000"/>
+              </w:rPr>
+              <w:t>T</w:t>
+            </w:r>
+          </w:p>
+        </w:tc>
+        <w:tc>
+          <w:tcPr>
+            <w:tcW w:w="1975" w:type="dxa"/>
+          </w:tcPr>
+          <w:p>
+            <w:pPr>
+              <w:pStyle w:val="NormalWeb"/>
+              <w:jc w:val="center"/>
+              <w:rPr>
+                <w:color w:val="FF0000"/>
+              </w:rPr>
+            </w:pPr>
+            <w:r>
+              <w:rPr>
+                <w:color w:val="FF0000"/>
+              </w:rPr>
+              <w:t>T</w:t>
+            </w:r>
+          </w:p>
+        </w:tc>
+      </w:tr>
+      <w:tr>
+        <w:tc>
+          <w:tcPr>
+            <w:tcW w:w="1558" w:type="dxa"/>
+          </w:tcPr>
+          <w:p>
+            <w:pPr>
+              <w:pStyle w:val="NormalWeb"/>
+              <w:jc w:val="center"/>
+            </w:pPr>
+            <w:r>
+              <w:t>F</w:t>
+            </w:r>
+          </w:p>
+        </w:tc>
+        <w:tc>
+          <w:tcPr>
+            <w:tcW w:w="1558" w:type="dxa"/>
+          </w:tcPr>
+          <w:p>
+            <w:pPr>
+              <w:pStyle w:val="NormalWeb"/>
+              <w:jc w:val="center"/>
+            </w:pPr>
+            <w:r>
+              <w:t>T</w:t>
+            </w:r>
+          </w:p>
+        </w:tc>
+        <w:tc>
+          <w:tcPr>
+            <w:tcW w:w="299" w:type="dxa"/>
+          </w:tcPr>
+          <w:p>
+            <w:pPr>
+              <w:pStyle w:val="NormalWeb"/>
+              <w:jc w:val="center"/>
+            </w:pPr>
+          </w:p>
+        </w:tc>
+        <w:tc>
+          <w:tcPr>
+            <w:tcW w:w="1890" w:type="dxa"/>
+          </w:tcPr>
+          <w:p>
+            <w:pPr>
+              <w:pStyle w:val="NormalWeb"/>
+              <w:jc w:val="center"/>
+            </w:pPr>
+            <w:r>
+              <w:t>T</w:t>
+            </w:r>
+          </w:p>
+        </w:tc>
+        <w:tc>
+          <w:tcPr>
+            <w:tcW w:w="2070" w:type="dxa"/>
+          </w:tcPr>
+          <w:p>
+            <w:pPr>
+              <w:pStyle w:val="NormalWeb"/>
+              <w:jc w:val="center"/>
+            </w:pPr>
+            <w:r>
+              <w:t>F</w:t>
+            </w:r>
+          </w:p>
+        </w:tc>
+        <w:tc>
+          <w:tcPr>
+            <w:tcW w:w="1975" w:type="dxa"/>
+          </w:tcPr>
+          <w:p>
+            <w:pPr>
+              <w:pStyle w:val="NormalWeb"/>
+              <w:jc w:val="center"/>
+            </w:pPr>
+            <w:r>
+              <w:t>F</w:t>
+            </w:r>
+          </w:p>
+        </w:tc>
+      </w:tr>
+      <w:tr>
+        <w:tc>
+          <w:tcPr>
+            <w:tcW w:w="1558" w:type="dxa"/>
+          </w:tcPr>
+          <w:p>
+            <w:pPr>
+              <w:pStyle w:val="NormalWeb"/>
+              <w:jc w:val="center"/>
+            </w:pPr>
+            <w:r>
+              <w:t>F</w:t>
+            </w:r>
+          </w:p>
+        </w:tc>
+        <w:tc>
+          <w:tcPr>
+            <w:tcW w:w="1558" w:type="dxa"/>
+          </w:tcPr>
+          <w:p>
+            <w:pPr>
+              <w:pStyle w:val="NormalWeb"/>
+              <w:jc w:val="center"/>
+            </w:pPr>
+            <w:r>
+              <w:t>F</w:t>
+            </w:r>
+          </w:p>
+        </w:tc>
+        <w:tc>
+          <w:tcPr>
+            <w:tcW w:w="299" w:type="dxa"/>
+          </w:tcPr>
+          <w:p>
+            <w:pPr>
+              <w:pStyle w:val="NormalWeb"/>
+              <w:jc w:val="center"/>
+            </w:pPr>
+          </w:p>
+        </w:tc>
+        <w:tc>
+          <w:tcPr>
+            <w:tcW w:w="1890" w:type="dxa"/>
+          </w:tcPr>
+          <w:p>
+            <w:pPr>
+              <w:pStyle w:val="NormalWeb"/>
+              <w:jc w:val="center"/>
+            </w:pPr>
+            <w:r>
+              <w:t>T</w:t>
+            </w:r>
+          </w:p>
+        </w:tc>
+        <w:tc>
+          <w:tcPr>
+            <w:tcW w:w="2070" w:type="dxa"/>
+          </w:tcPr>
+          <w:p>
+            <w:pPr>
+              <w:pStyle w:val="NormalWeb"/>
+              <w:jc w:val="center"/>
+            </w:pPr>
+            <w:r>
+              <w:t>F</w:t>
+            </w:r>
+          </w:p>
+        </w:tc>
+        <w:tc>
+          <w:tcPr>
+            <w:tcW w:w="1975" w:type="dxa"/>
+          </w:tcPr>
+          <w:p>
+            <w:pPr>
+              <w:pStyle w:val="NormalWeb"/>
+              <w:jc w:val="center"/>
+            </w:pPr>
+            <w:r>
+              <w:t>T</w:t>
+            </w:r>
+          </w:p>
+        </w:tc>
+      </w:tr>
+    </w:tbl>
+    <w:p>
+      <w:pPr>
+        <w:pStyle w:val="NormalWeb"/>
+      </w:pPr>
+    </w:p>
+    <w:p>
+      <w:pPr>
+        <w:pStyle w:val="NormalWeb"/>
+      </w:pPr>
+      <w:r>
+        <w:t>Exercise 5.8</w:t>
+      </w:r>
+    </w:p>
+    <w:p>
+      <w:pPr>
+        <w:pStyle w:val="NormalWeb"/>
+        <w:spacing w:line="480" w:lineRule="auto"/>
+      </w:pPr>
+      <w:r>
+        <w:tab/>
+        <w:t>The proof presented is a valid argument. T</w:t>
+      </w:r>
+      <w:r>
+        <w:t xml:space="preserve">he </w:t>
+      </w:r>
+      <w:r>
+        <w:t>premises</w:t>
+      </w:r>
+      <w:r>
+        <w:t xml:space="preserve"> do lead to a conclusion</w:t>
+      </w:r>
+      <w:r>
+        <w:t xml:space="preserve">. </w:t>
+      </w:r>
+    </w:p>
+    <w:p>
+      <w:pPr>
+        <w:pStyle w:val="NormalWeb"/>
+        <w:spacing w:line="480" w:lineRule="auto"/>
+        <w:ind w:firstLine="720"/>
+      </w:pPr>
+      <w:r>
+        <w:t>Starting</w:t>
+      </w:r>
+      <w:r>
+        <w:t xml:space="preserve"> off by u</w:t>
+      </w:r>
+      <w:r>
+        <w:t xml:space="preserve">sing proof by cases, it can be seen in Premise 1 that A is to the left of B OR A is to the right of B. </w:t>
+      </w:r>
+    </w:p>
+    <w:p>
+      <w:pPr>
+        <w:pStyle w:val="NormalWeb"/>
+        <w:spacing w:line="480" w:lineRule="auto"/>
+        <w:ind w:firstLine="720"/>
+      </w:pPr>
+      <w:r>
+        <w:t>There is a disjunction for Premise 2 which states that A is to the back of B OR A is NOT to the left of B. In order to make this True, the first component (</w:t>
+      </w:r>
+      <w:proofErr w:type="spellStart"/>
+      <w:r>
+        <w:t>BackOf</w:t>
+      </w:r>
+      <w:proofErr w:type="spellEnd"/>
+      <w:r>
+        <w:t>(a, b)) depends on the second component (</w:t>
+      </w:r>
+      <w:r>
+        <w:t>¬</w:t>
+      </w:r>
+      <w:proofErr w:type="spellStart"/>
+      <w:r>
+        <w:t>LeftOf</w:t>
+      </w:r>
+      <w:proofErr w:type="spellEnd"/>
+      <w:r>
+        <w:t xml:space="preserve">(a, b)). </w:t>
+      </w:r>
+      <w:r>
+        <w:t>In this case, the A being to the right of B is True.</w:t>
+      </w:r>
+    </w:p>
+    <w:p>
+      <w:pPr>
+        <w:pStyle w:val="NormalWeb"/>
+        <w:spacing w:line="480" w:lineRule="auto"/>
+        <w:ind w:firstLine="720"/>
+      </w:pPr>
+      <w:r>
+        <w:t>For the third premise, there is another disjunction. This time, it is that B is to the front of A OR A is NOT to the right of B. Because of the previous premise, it is known that A is to the right of B, so the second part of the conjunction is False. This also means that B being in front of A is True.</w:t>
+      </w:r>
+    </w:p>
+    <w:p>
+      <w:pPr>
+        <w:pStyle w:val="NormalWeb"/>
+        <w:spacing w:line="480" w:lineRule="auto"/>
+        <w:ind w:firstLine="720"/>
+      </w:pPr>
+      <w:r>
+        <w:t>The last premise before the conclusion is a conjunction: C and A are in the same column AND C and B are in the same row. This deems to be irrelevant information as there is no mention of C in the conclusion.</w:t>
+      </w:r>
+    </w:p>
+    <w:p>
+      <w:pPr>
+        <w:pStyle w:val="NormalWeb"/>
+        <w:spacing w:line="480" w:lineRule="auto"/>
+        <w:ind w:firstLine="720"/>
+      </w:pPr>
+      <w:r>
+        <w:t xml:space="preserve">Despite everything, it can be seen that based on the premises, the final conclusion is A is to the back of B. The proof is complete. </w:t>
+      </w:r>
+    </w:p>
+    <w:p>
+      <w:pPr>
+        <w:pStyle w:val="NormalWeb"/>
+      </w:pPr>
+      <w:r>
+        <w:lastRenderedPageBreak/>
+        <w:t>Exercise 5.14</w:t>
+      </w:r>
+    </w:p>
+    <w:p>
+      <w:pPr>
+        <w:pStyle w:val="NormalWeb"/>
+        <w:spacing w:line="480" w:lineRule="auto"/>
+      </w:pPr>
+      <w:r>
+        <w:tab/>
+        <w:t>Because of the nature of this question/proof, it should be assumed that there is a joint Truth Table with the corresponding True/False values.</w:t>
+      </w:r>
+    </w:p>
+    <w:p>
+      <w:pPr>
+        <w:pStyle w:val="NormalWeb"/>
+        <w:spacing w:line="480" w:lineRule="auto"/>
+      </w:pPr>
+      <w:r>
+        <w:tab/>
+        <w:t>If S is a tautological consequence of P, then the True r</w:t>
+      </w:r>
+      <w:r>
+        <w:t xml:space="preserve">ow values should be the same for both P and S. As a result, S is a tautological consequence of P because S and P will have every True value reflected. </w:t>
+      </w:r>
+    </w:p>
+    <w:p>
+      <w:pPr>
+        <w:pStyle w:val="NormalWeb"/>
+        <w:spacing w:line="480" w:lineRule="auto"/>
+      </w:pPr>
+      <w:r>
+        <w:tab/>
+        <w:t>This same ideology can be directed towards S and Q. If we look at S being a tautological consequence of Q, then the two would have the same True value rows. S and Q would both reflect the same True rows. As a result, S is a tautological consequence of Q because they share the same results (True values).</w:t>
+      </w:r>
+    </w:p>
+    <w:p>
+      <w:pPr>
+        <w:pStyle w:val="NormalWeb"/>
+        <w:spacing w:line="480" w:lineRule="auto"/>
+      </w:pPr>
+      <w:r>
+        <w:tab/>
+        <w:t xml:space="preserve">In order for S to be a tautological consequence of </w:t>
+      </w:r>
+      <w:r>
+        <w:t xml:space="preserve">P </w:t>
+      </w:r>
+      <w:r>
+        <w:rPr>
+          <w:rFonts w:ascii="Cambria Math" w:hAnsi="Cambria Math" w:cs="Cambria Math"/>
+        </w:rPr>
+        <w:t>∨</w:t>
+      </w:r>
+      <w:r>
+        <w:t xml:space="preserve"> Q</w:t>
+      </w:r>
+      <w:r>
+        <w:t xml:space="preserve">, then all True values for S must also be True for </w:t>
+      </w:r>
+      <w:r>
+        <w:t xml:space="preserve">P </w:t>
+      </w:r>
+      <w:r>
+        <w:rPr>
+          <w:rFonts w:ascii="Cambria Math" w:hAnsi="Cambria Math" w:cs="Cambria Math"/>
+        </w:rPr>
+        <w:t>∨</w:t>
+      </w:r>
+      <w:r>
+        <w:t xml:space="preserve"> Q</w:t>
+      </w:r>
+      <w:r>
+        <w:t>. Because of the previous two paragraphs, it can be seen that P, Q, and S all reflect True values. P and S show the same True values. Q and S show the same True values. Therefore, since P and Q are true, S is also True. S is a tautological consequence of P and Q.</w:t>
+      </w:r>
+    </w:p>
+    <w:p>
+      <w:pPr>
+        <w:pStyle w:val="NormalWeb"/>
+        <w:spacing w:line="480" w:lineRule="auto"/>
+      </w:pPr>
+      <w:r>
+        <w:tab/>
+        <w:t xml:space="preserve">After everything, it can be concluded that when </w:t>
+      </w:r>
+      <w:r>
+        <w:t xml:space="preserve">P </w:t>
+      </w:r>
+      <w:r>
+        <w:rPr>
+          <w:rFonts w:ascii="Cambria Math" w:hAnsi="Cambria Math" w:cs="Cambria Math"/>
+        </w:rPr>
+        <w:t>∨</w:t>
+      </w:r>
+      <w:r>
+        <w:t xml:space="preserve"> Q</w:t>
+      </w:r>
+      <w:r>
+        <w:t xml:space="preserve"> is True, S will also be True. The final conclusion is S is a tautological consequence of </w:t>
+      </w:r>
+      <w:r>
+        <w:t xml:space="preserve">P </w:t>
+      </w:r>
+      <w:r>
+        <w:rPr>
+          <w:rFonts w:ascii="Cambria Math" w:hAnsi="Cambria Math" w:cs="Cambria Math"/>
+        </w:rPr>
+        <w:t>∨</w:t>
+      </w:r>
+      <w:r>
+        <w:t xml:space="preserve"> Q</w:t>
+      </w:r>
+      <w:r>
+        <w:t>.</w:t>
+      </w:r>
+    </w:p>
+    <w:p>
+      <w:pPr>
+        <w:pStyle w:val="NormalWeb"/>
+      </w:pPr>
+    </w:p>
+    <w:p>
+      <w:pPr>
+        <w:pStyle w:val="NormalWeb"/>
+      </w:pPr>
+      <w:r>
+        <w:t>Exercise 5.23</w:t>
+      </w:r>
+    </w:p>
+    <w:p>
+      <w:pPr>
+        <w:pStyle w:val="NormalWeb"/>
+        <w:spacing w:line="480" w:lineRule="auto"/>
+        <w:ind w:firstLine="720"/>
+        <w:rPr>
+          <w:iCs/>
+        </w:rPr>
+      </w:pPr>
+      <w:r>
+        <w:t xml:space="preserve">Proof by contradiction is necessary for proving that n is odd when assuming that </w:t>
+      </w:r>
+      <m:oMath>
+        <m:sSup>
+          <m:sSupPr>
+            <m:ctrlPr>
+              <w:rPr>
+                <w:rFonts w:ascii="Cambria Math" w:hAnsi="Cambria Math"/>
+                <w:i/>
+                <w:iCs/>
+              </w:rPr>
+            </m:ctrlPr>
+          </m:sSupPr>
+          <m:e>
+            <m:r>
+              <w:rPr>
+                <w:rFonts w:ascii="Cambria Math" w:hAnsi="Cambria Math"/>
+              </w:rPr>
+              <m:t>n</m:t>
+            </m:r>
+          </m:e>
+          <m:sup>
+            <m:r>
+              <w:rPr>
+                <w:rFonts w:ascii="Cambria Math" w:hAnsi="Cambria Math"/>
+              </w:rPr>
+              <m:t>2</m:t>
+            </m:r>
+          </m:sup>
+        </m:sSup>
+      </m:oMath>
+      <w:r>
+        <w:rPr>
+          <w:iCs/>
+        </w:rPr>
+        <w:t xml:space="preserve"> is odd. </w:t>
+      </w:r>
+      <w:r>
+        <w:rPr>
+          <w:iCs/>
+        </w:rPr>
+        <w:t>This will be similar to what was talked about in lecture.</w:t>
+      </w:r>
+    </w:p>
+    <w:p>
+      <w:pPr>
+        <w:pStyle w:val="NormalWeb"/>
+        <w:spacing w:line="480" w:lineRule="auto"/>
+        <w:ind w:firstLine="720"/>
+        <w:rPr>
+          <w:iCs/>
+        </w:rPr>
+      </w:pPr>
+      <w:r>
+        <w:rPr>
+          <w:iCs/>
+        </w:rPr>
+        <w:lastRenderedPageBreak/>
+        <w:t xml:space="preserve">Suppose that </w:t>
+      </w:r>
+      <m:oMath>
+        <m:sSup>
+          <m:sSupPr>
+            <m:ctrlPr>
+              <w:rPr>
+                <w:rFonts w:ascii="Cambria Math" w:hAnsi="Cambria Math"/>
+                <w:i/>
+                <w:iCs/>
+              </w:rPr>
+            </m:ctrlPr>
+          </m:sSupPr>
+          <m:e>
+            <m:r>
+              <w:rPr>
+                <w:rFonts w:ascii="Cambria Math" w:hAnsi="Cambria Math"/>
+              </w:rPr>
+              <m:t>n</m:t>
+            </m:r>
+          </m:e>
+          <m:sup>
+            <m:r>
+              <w:rPr>
+                <w:rFonts w:ascii="Cambria Math" w:hAnsi="Cambria Math"/>
+              </w:rPr>
+              <m:t>2</m:t>
+            </m:r>
+          </m:sup>
+        </m:sSup>
+      </m:oMath>
+      <w:r>
+        <w:rPr>
+          <w:iCs/>
+        </w:rPr>
+        <w:t xml:space="preserve"> is odd but n is even. Because of this, there is an integer k such that n = 2k (by the definition of an even number). </w:t>
+      </w:r>
+      <m:oMath>
+        <m:sSup>
+          <m:sSupPr>
+            <m:ctrlPr>
+              <w:rPr>
+                <w:rFonts w:ascii="Cambria Math" w:hAnsi="Cambria Math"/>
+                <w:i/>
+                <w:iCs/>
+              </w:rPr>
+            </m:ctrlPr>
+          </m:sSupPr>
+          <m:e>
+            <m:r>
+              <w:rPr>
+                <w:rFonts w:ascii="Cambria Math" w:hAnsi="Cambria Math"/>
+              </w:rPr>
+              <m:t>n</m:t>
+            </m:r>
+          </m:e>
+          <m:sup>
+            <m:r>
+              <w:rPr>
+                <w:rFonts w:ascii="Cambria Math" w:hAnsi="Cambria Math"/>
+              </w:rPr>
+              <m:t>2</m:t>
+            </m:r>
+          </m:sup>
+        </m:sSup>
+      </m:oMath>
+      <w:r>
+        <w:rPr>
+          <w:iCs/>
+        </w:rPr>
+        <w:t xml:space="preserve"> = (</w:t>
+      </w:r>
+      <m:oMath>
+        <m:sSup>
+          <m:sSupPr>
+            <m:ctrlPr>
+              <w:rPr>
+                <w:rFonts w:ascii="Cambria Math" w:hAnsi="Cambria Math"/>
+                <w:i/>
+                <w:iCs/>
+              </w:rPr>
+            </m:ctrlPr>
+          </m:sSupPr>
+          <m:e>
+            <m:r>
+              <w:rPr>
+                <w:rFonts w:ascii="Cambria Math" w:hAnsi="Cambria Math"/>
+              </w:rPr>
+              <m:t>2k)</m:t>
+            </m:r>
+          </m:e>
+          <m:sup>
+            <m:r>
+              <w:rPr>
+                <w:rFonts w:ascii="Cambria Math" w:hAnsi="Cambria Math"/>
+              </w:rPr>
+              <m:t>2</m:t>
+            </m:r>
+          </m:sup>
+        </m:sSup>
+      </m:oMath>
+      <w:r>
+        <w:rPr>
+          <w:iCs/>
+        </w:rPr>
+        <w:t xml:space="preserve"> = </w:t>
+      </w:r>
+      <m:oMath>
+        <m:sSup>
+          <m:sSupPr>
+            <m:ctrlPr>
+              <w:rPr>
+                <w:rFonts w:ascii="Cambria Math" w:hAnsi="Cambria Math"/>
+                <w:i/>
+                <w:iCs/>
+              </w:rPr>
+            </m:ctrlPr>
+          </m:sSupPr>
+          <m:e>
+            <m:r>
+              <w:rPr>
+                <w:rFonts w:ascii="Cambria Math" w:hAnsi="Cambria Math"/>
+              </w:rPr>
+              <m:t>4k</m:t>
+            </m:r>
+          </m:e>
+          <m:sup>
+            <m:r>
+              <w:rPr>
+                <w:rFonts w:ascii="Cambria Math" w:hAnsi="Cambria Math"/>
+              </w:rPr>
+              <m:t>2</m:t>
+            </m:r>
+          </m:sup>
+        </m:sSup>
+        <m:r>
+          <w:rPr>
+            <w:rFonts w:ascii="Cambria Math" w:hAnsi="Cambria Math"/>
+          </w:rPr>
+          <m:t xml:space="preserve"> </m:t>
+        </m:r>
+      </m:oMath>
+      <w:r>
+        <w:rPr>
+          <w:iCs/>
+        </w:rPr>
+        <w:t>= 2(2</w:t>
+      </w:r>
+      <m:oMath>
+        <m:sSup>
+          <m:sSupPr>
+            <m:ctrlPr>
+              <w:rPr>
+                <w:rFonts w:ascii="Cambria Math" w:hAnsi="Cambria Math"/>
+                <w:i/>
+                <w:iCs/>
+              </w:rPr>
+            </m:ctrlPr>
+          </m:sSupPr>
+          <m:e>
+            <m:r>
+              <w:rPr>
+                <w:rFonts w:ascii="Cambria Math" w:hAnsi="Cambria Math"/>
+              </w:rPr>
+              <m:t>k</m:t>
+            </m:r>
+          </m:e>
+          <m:sup>
+            <m:r>
+              <w:rPr>
+                <w:rFonts w:ascii="Cambria Math" w:hAnsi="Cambria Math"/>
+              </w:rPr>
+              <m:t>2</m:t>
+            </m:r>
+          </m:sup>
+        </m:sSup>
+      </m:oMath>
+      <w:r>
+        <w:rPr>
+          <w:iCs/>
+        </w:rPr>
+        <w:t xml:space="preserve">) is then valuable information. This leads to </w:t>
+      </w:r>
+      <m:oMath>
+        <m:sSup>
+          <m:sSupPr>
+            <m:ctrlPr>
+              <w:rPr>
+                <w:rFonts w:ascii="Cambria Math" w:hAnsi="Cambria Math"/>
+                <w:i/>
+                <w:iCs/>
+              </w:rPr>
+            </m:ctrlPr>
+          </m:sSupPr>
+          <m:e>
+            <m:r>
+              <w:rPr>
+                <w:rFonts w:ascii="Cambria Math" w:hAnsi="Cambria Math"/>
+              </w:rPr>
+              <m:t>n</m:t>
+            </m:r>
+          </m:e>
+          <m:sup>
+            <m:r>
+              <w:rPr>
+                <w:rFonts w:ascii="Cambria Math" w:hAnsi="Cambria Math"/>
+              </w:rPr>
+              <m:t>2</m:t>
+            </m:r>
+          </m:sup>
+        </m:sSup>
+      </m:oMath>
+      <w:r>
+        <w:rPr>
+          <w:iCs/>
+        </w:rPr>
+        <w:t xml:space="preserve"> having an integer m where m = </w:t>
+      </w:r>
+      <w:r>
+        <w:rPr>
+          <w:iCs/>
+        </w:rPr>
+        <w:t>2</w:t>
+      </w:r>
+      <m:oMath>
+        <m:sSup>
+          <m:sSupPr>
+            <m:ctrlPr>
+              <w:rPr>
+                <w:rFonts w:ascii="Cambria Math" w:hAnsi="Cambria Math"/>
+                <w:i/>
+                <w:iCs/>
+              </w:rPr>
+            </m:ctrlPr>
+          </m:sSupPr>
+          <m:e>
+            <m:r>
+              <w:rPr>
+                <w:rFonts w:ascii="Cambria Math" w:hAnsi="Cambria Math"/>
+              </w:rPr>
+              <m:t>k</m:t>
+            </m:r>
+          </m:e>
+          <m:sup>
+            <m:r>
+              <w:rPr>
+                <w:rFonts w:ascii="Cambria Math" w:hAnsi="Cambria Math"/>
+              </w:rPr>
+              <m:t>2</m:t>
+            </m:r>
+          </m:sup>
+        </m:sSup>
+      </m:oMath>
+      <w:r>
+        <w:rPr>
+          <w:iCs/>
+        </w:rPr>
+        <w:t xml:space="preserve">. It can then be given that </w:t>
+      </w:r>
+      <m:oMath>
+        <m:sSup>
+          <m:sSupPr>
+            <m:ctrlPr>
+              <w:rPr>
+                <w:rFonts w:ascii="Cambria Math" w:hAnsi="Cambria Math"/>
+                <w:i/>
+                <w:iCs/>
+              </w:rPr>
+            </m:ctrlPr>
+          </m:sSupPr>
+          <m:e>
+            <m:r>
+              <w:rPr>
+                <w:rFonts w:ascii="Cambria Math" w:hAnsi="Cambria Math"/>
+              </w:rPr>
+              <m:t>n</m:t>
+            </m:r>
+          </m:e>
+          <m:sup>
+            <m:r>
+              <w:rPr>
+                <w:rFonts w:ascii="Cambria Math" w:hAnsi="Cambria Math"/>
+              </w:rPr>
+              <m:t>2</m:t>
+            </m:r>
+          </m:sup>
+        </m:sSup>
+        <m:r>
+          <w:rPr>
+            <w:rFonts w:ascii="Cambria Math" w:hAnsi="Cambria Math"/>
+          </w:rPr>
+          <m:t>=2m</m:t>
+        </m:r>
+      </m:oMath>
+      <w:r>
+        <w:rPr>
+          <w:iCs/>
+        </w:rPr>
+        <w:t xml:space="preserve">. </w:t>
+      </w:r>
+    </w:p>
+    <w:p>
+      <w:pPr>
+        <w:pStyle w:val="NormalWeb"/>
+        <w:spacing w:line="480" w:lineRule="auto"/>
+        <w:ind w:firstLine="720"/>
+        <w:rPr>
+          <w:iCs/>
+        </w:rPr>
+      </w:pPr>
+      <w:r>
+        <w:rPr>
+          <w:iCs/>
+        </w:rPr>
+        <w:t xml:space="preserve">It can be concluded by the definition of an even number that </w:t>
+      </w:r>
+      <m:oMath>
+        <m:sSup>
+          <m:sSupPr>
+            <m:ctrlPr>
+              <w:rPr>
+                <w:rFonts w:ascii="Cambria Math" w:hAnsi="Cambria Math"/>
+                <w:i/>
+                <w:iCs/>
+              </w:rPr>
+            </m:ctrlPr>
+          </m:sSupPr>
+          <m:e>
+            <m:r>
+              <w:rPr>
+                <w:rFonts w:ascii="Cambria Math" w:hAnsi="Cambria Math"/>
+              </w:rPr>
+              <m:t>n</m:t>
+            </m:r>
+          </m:e>
+          <m:sup>
+            <m:r>
+              <w:rPr>
+                <w:rFonts w:ascii="Cambria Math" w:hAnsi="Cambria Math"/>
+              </w:rPr>
+              <m:t>2</m:t>
+            </m:r>
+          </m:sup>
+        </m:sSup>
+      </m:oMath>
+      <w:r>
+        <w:rPr>
+          <w:iCs/>
+        </w:rPr>
+        <w:t xml:space="preserve"> will be even. This thus contradicts the given assumption/original statement. </w:t>
+      </w:r>
+      <m:oMath>
+        <m:sSup>
+          <m:sSupPr>
+            <m:ctrlPr>
+              <w:rPr>
+                <w:rFonts w:ascii="Cambria Math" w:hAnsi="Cambria Math"/>
+                <w:i/>
+                <w:iCs/>
+              </w:rPr>
+            </m:ctrlPr>
+          </m:sSupPr>
+          <m:e>
+            <m:r>
+              <w:rPr>
+                <w:rFonts w:ascii="Cambria Math" w:hAnsi="Cambria Math"/>
+              </w:rPr>
+              <m:t>n</m:t>
+            </m:r>
+          </m:e>
+          <m:sup>
+            <m:r>
+              <w:rPr>
+                <w:rFonts w:ascii="Cambria Math" w:hAnsi="Cambria Math"/>
+              </w:rPr>
+              <m:t>2</m:t>
+            </m:r>
+          </m:sup>
+        </m:sSup>
+      </m:oMath>
+      <w:r>
+        <w:rPr>
+          <w:iCs/>
+        </w:rPr>
+        <w:t xml:space="preserve"> is not odd. Because of proof by contradiction, it can be concluded that if it’s assumed </w:t>
+      </w:r>
+      <m:oMath>
+        <m:sSup>
+          <m:sSupPr>
+            <m:ctrlPr>
+              <w:rPr>
+                <w:rFonts w:ascii="Cambria Math" w:hAnsi="Cambria Math"/>
+                <w:i/>
+                <w:iCs/>
+              </w:rPr>
+            </m:ctrlPr>
+          </m:sSupPr>
+          <m:e>
+            <m:r>
+              <w:rPr>
+                <w:rFonts w:ascii="Cambria Math" w:hAnsi="Cambria Math"/>
+              </w:rPr>
+              <m:t>n</m:t>
+            </m:r>
+          </m:e>
+          <m:sup>
+            <m:r>
+              <w:rPr>
+                <w:rFonts w:ascii="Cambria Math" w:hAnsi="Cambria Math"/>
+              </w:rPr>
+              <m:t>2</m:t>
+            </m:r>
+          </m:sup>
+        </m:sSup>
+      </m:oMath>
+      <w:r>
+        <w:rPr>
+          <w:iCs/>
+        </w:rPr>
+        <w:t xml:space="preserve"> is </w:t>
+      </w:r>
+      <w:r>
+        <w:rPr>
+          <w:iCs/>
+        </w:rPr>
+        <w:t>odd</w:t>
+      </w:r>
+      <w:r>
+        <w:rPr>
+          <w:iCs/>
+        </w:rPr>
+        <w:t>, n is also odd.</w:t>
+      </w:r>
+    </w:p>
+    <w:p>
+      <w:pPr>
+        <w:pStyle w:val="NormalWeb"/>
+        <w:spacing w:line="480" w:lineRule="auto"/>
+        <w:ind w:firstLine="720"/>
+        <w:rPr>
+          <w:iCs/>
+        </w:rPr>
+      </w:pPr>
+    </w:p>
+    <w:p>
+      <w:pPr>
+        <w:pStyle w:val="NormalWeb"/>
+        <w:tabs>
+          <w:tab w:val="left" w:pos="3450"/>
+        </w:tabs>
+        <w:spacing w:line="480" w:lineRule="auto"/>
+        <w:rPr>
+          <w:i/>
+          <w:iCs/>
+        </w:rPr>
+      </w:pPr>
+      <w:r>
+        <w:rPr>
+          <w:i/>
+          <w:iCs/>
+        </w:rPr>
+        <w:tab/>
       </w:r>
     </w:p>
     <w:p>
@@ -724,6 +2590,35 @@
     <w:uiPriority w:val="99"/>
     <w:rsid w:val="002B627B"/>
   </w:style>
+  <w:style w:type="character" w:styleId="PlaceholderText">
+    <w:name w:val="Placeholder Text"/>
+    <w:basedOn w:val="DefaultParagraphFont"/>
+    <w:uiPriority w:val="99"/>
+    <w:semiHidden/>
+    <w:rsid w:val="00AF5BF1"/>
+    <w:rPr>
+      <w:color w:val="808080"/>
+    </w:rPr>
+  </w:style>
+  <w:style w:type="table" w:styleId="TableGrid">
+    <w:name w:val="Table Grid"/>
+    <w:basedOn w:val="TableNormal"/>
+    <w:uiPriority w:val="39"/>
+    <w:rsid w:val="006931C9"/>
+    <w:pPr>
+      <w:spacing w:line="240" w:lineRule="auto"/>
+    </w:pPr>
+    <w:tblPr>
+      <w:tblBorders>
+        <w:top w:val="single" w:sz="4" w:space="0" w:color="auto"/>
+        <w:left w:val="single" w:sz="4" w:space="0" w:color="auto"/>
+        <w:bottom w:val="single" w:sz="4" w:space="0" w:color="auto"/>
+        <w:right w:val="single" w:sz="4" w:space="0" w:color="auto"/>
+        <w:insideH w:val="single" w:sz="4" w:space="0" w:color="auto"/>
+        <w:insideV w:val="single" w:sz="4" w:space="0" w:color="auto"/>
+      </w:tblBorders>
+    </w:tblPr>
+  </w:style>
 </w:styles>
 </file>
 
